--- a/Diary/张健１.docx
+++ b/Diary/张健１.docx
@@ -169,11 +169,7 @@
       </w:pPr>
       <w:r>
         <w:rPr/>
-        <w:t xml:space="preserve">The judges did not argue that earthquake prediction is perfect; they did not demand flawless accuracy in a field that everyone knows is more an art form. </w:t>
-      </w:r>
-      <w:r>
-        <w:rPr/>
-        <w:t>Instead, they ruled that members of the so-called Great Risks Commission had not only failed to properly assess the evidence before them, but had actually communicated the exact opposite, despite evidence to the contrary.</w:t>
+        <w:t>The judges did not argue that earthquake prediction is perfect; they did not demand flawless accuracy in a field that everyone knows is more an art form. Instead, they ruled that members of the so-called Great Risks Commission had not only failed to properly assess the evidence before them, but had actually communicated the exact opposite, despite evidence to the contrary.</w:t>
       </w:r>
     </w:p>
     <w:p>
@@ -292,6 +288,515 @@
       <w:r>
         <w:rPr/>
         <w:t>被告们遭到判刑是因为公众对科学保证给予的期望远高于政治保证</w:t>
+      </w:r>
+      <w:r>
+        <w:rPr/>
+        <w:t>.</w:t>
+      </w:r>
+    </w:p>
+    <w:p>
+      <w:pPr>
+        <w:pStyle w:val="Normal"/>
+        <w:rPr/>
+      </w:pPr>
+      <w:r>
+        <w:rPr/>
+      </w:r>
+    </w:p>
+    <w:p>
+      <w:pPr>
+        <w:pStyle w:val="Normal"/>
+        <w:rPr/>
+      </w:pPr>
+      <w:r>
+        <w:rPr/>
+        <w:t>Because the public believes in the value of data, hypothesis, and even generalized predictions, it expected much better of the Italian scientists.</w:t>
+      </w:r>
+    </w:p>
+    <w:p>
+      <w:pPr>
+        <w:pStyle w:val="Normal"/>
+        <w:rPr/>
+      </w:pPr>
+      <w:r>
+        <w:rPr/>
+      </w:r>
+    </w:p>
+    <w:p>
+      <w:pPr>
+        <w:pStyle w:val="Normal"/>
+        <w:rPr/>
+      </w:pPr>
+      <w:r>
+        <w:rPr/>
+        <w:t>因为公众相信数据假设甚至广义预测的价值，所以他们对意大利科学家抱有更高的期望．</w:t>
+      </w:r>
+    </w:p>
+    <w:p>
+      <w:pPr>
+        <w:pStyle w:val="Normal"/>
+        <w:rPr/>
+      </w:pPr>
+      <w:r>
+        <w:rPr/>
+      </w:r>
+    </w:p>
+    <w:p>
+      <w:pPr>
+        <w:pStyle w:val="Normal"/>
+        <w:rPr/>
+      </w:pPr>
+      <w:r>
+        <w:rPr/>
+      </w:r>
+    </w:p>
+    <w:p>
+      <w:pPr>
+        <w:pStyle w:val="Normal"/>
+        <w:rPr/>
+      </w:pPr>
+      <w:r>
+        <w:rPr/>
+        <w:t xml:space="preserve">The public </w:t>
+      </w:r>
+      <w:r>
+        <w:rPr/>
+        <w:t>后面加单数和复数均可</w:t>
+      </w:r>
+      <w:r>
+        <w:rPr/>
+        <w:t>.</w:t>
+      </w:r>
+    </w:p>
+    <w:p>
+      <w:pPr>
+        <w:pStyle w:val="Normal"/>
+        <w:rPr/>
+      </w:pPr>
+      <w:r>
+        <w:rPr/>
+      </w:r>
+    </w:p>
+    <w:p>
+      <w:pPr>
+        <w:pStyle w:val="Normal"/>
+        <w:rPr/>
+      </w:pPr>
+      <w:r>
+        <w:rPr/>
+      </w:r>
+    </w:p>
+    <w:p>
+      <w:pPr>
+        <w:pStyle w:val="Normal"/>
+        <w:rPr/>
+      </w:pPr>
+      <w:r>
+        <w:rPr/>
+        <w:t>Take stock of your own world. You probably have a few family members and friends who mean the world to you.</w:t>
+      </w:r>
+    </w:p>
+    <w:p>
+      <w:pPr>
+        <w:pStyle w:val="Normal"/>
+        <w:rPr/>
+      </w:pPr>
+      <w:r>
+        <w:rPr/>
+      </w:r>
+    </w:p>
+    <w:p>
+      <w:pPr>
+        <w:pStyle w:val="Normal"/>
+        <w:rPr/>
+      </w:pPr>
+      <w:r>
+        <w:rPr/>
+        <w:t>观察一下你自己的世界．你大概有几位亲密的家人和朋友，对你而言他们就是整个世界．</w:t>
+      </w:r>
+    </w:p>
+    <w:p>
+      <w:pPr>
+        <w:pStyle w:val="Normal"/>
+        <w:rPr/>
+      </w:pPr>
+      <w:r>
+        <w:rPr/>
+      </w:r>
+    </w:p>
+    <w:p>
+      <w:pPr>
+        <w:pStyle w:val="Normal"/>
+        <w:rPr/>
+      </w:pPr>
+      <w:r>
+        <w:rPr/>
+        <w:t xml:space="preserve">Mean something to somebody </w:t>
+      </w:r>
+    </w:p>
+    <w:p>
+      <w:pPr>
+        <w:pStyle w:val="Normal"/>
+        <w:rPr/>
+      </w:pPr>
+      <w:r>
+        <w:rPr/>
+        <w:t>I know how much your work means to you.</w:t>
+      </w:r>
+    </w:p>
+    <w:p>
+      <w:pPr>
+        <w:pStyle w:val="Normal"/>
+        <w:rPr/>
+      </w:pPr>
+      <w:r>
+        <w:rPr/>
+        <w:t>我知道你的工作对你有多重要．</w:t>
+      </w:r>
+    </w:p>
+    <w:p>
+      <w:pPr>
+        <w:pStyle w:val="Normal"/>
+        <w:rPr/>
+      </w:pPr>
+      <w:r>
+        <w:rPr/>
+      </w:r>
+    </w:p>
+    <w:p>
+      <w:pPr>
+        <w:pStyle w:val="Normal"/>
+        <w:rPr/>
+      </w:pPr>
+      <w:r>
+        <w:rPr/>
+        <w:t>Mean the world to somebody/ mean everything to sb</w:t>
+      </w:r>
+    </w:p>
+    <w:p>
+      <w:pPr>
+        <w:pStyle w:val="Normal"/>
+        <w:rPr/>
+      </w:pPr>
+      <w:r>
+        <w:rPr/>
+        <w:t>对某人来说意味着一切</w:t>
+      </w:r>
+      <w:r>
+        <w:rPr/>
+        <w:t>.</w:t>
+      </w:r>
+    </w:p>
+    <w:p>
+      <w:pPr>
+        <w:pStyle w:val="Normal"/>
+        <w:rPr/>
+      </w:pPr>
+      <w:r>
+        <w:rPr/>
+      </w:r>
+    </w:p>
+    <w:p>
+      <w:pPr>
+        <w:pStyle w:val="Normal"/>
+        <w:rPr/>
+      </w:pPr>
+      <w:r>
+        <w:rPr/>
+        <w:t>Your ties to all of them, especially those in the outer reaches of your network, are increasingly mediated through digital technology-- from email to Facebook to Skype calls.</w:t>
+      </w:r>
+    </w:p>
+    <w:p>
+      <w:pPr>
+        <w:pStyle w:val="Normal"/>
+        <w:rPr/>
+      </w:pPr>
+      <w:r>
+        <w:rPr/>
+      </w:r>
+    </w:p>
+    <w:p>
+      <w:pPr>
+        <w:pStyle w:val="Normal"/>
+        <w:rPr/>
+      </w:pPr>
+      <w:r>
+        <w:rPr/>
+        <w:t>你与所有这些人的关系，尤其是与你关系网外围那些人的关系，正日益以数字技术为媒介－－从电子邮件到</w:t>
+      </w:r>
+      <w:r>
+        <w:rPr/>
+        <w:t xml:space="preserve">Facebook </w:t>
+      </w:r>
+      <w:r>
+        <w:rPr/>
+        <w:t>再到</w:t>
+      </w:r>
+      <w:r>
+        <w:rPr/>
+        <w:t>Skype</w:t>
+      </w:r>
+      <w:r>
+        <w:rPr/>
+        <w:t>通话</w:t>
+      </w:r>
+      <w:r>
+        <w:rPr/>
+        <w:t>.</w:t>
+      </w:r>
+    </w:p>
+    <w:p>
+      <w:pPr>
+        <w:pStyle w:val="Normal"/>
+        <w:rPr/>
+      </w:pPr>
+      <w:r>
+        <w:rPr/>
+      </w:r>
+    </w:p>
+    <w:p>
+      <w:pPr>
+        <w:pStyle w:val="Normal"/>
+        <w:rPr/>
+      </w:pPr>
+      <w:r>
+        <w:rPr/>
+        <w:t>We have dubbed the result networked individualism because loose-knit networks are overtaking more densely knit groups and traditional hierarchies as the dominant structure of social interaction.</w:t>
+      </w:r>
+    </w:p>
+    <w:p>
+      <w:pPr>
+        <w:pStyle w:val="Normal"/>
+        <w:rPr/>
+      </w:pPr>
+      <w:r>
+        <w:rPr/>
+      </w:r>
+    </w:p>
+    <w:p>
+      <w:pPr>
+        <w:pStyle w:val="Normal"/>
+        <w:rPr/>
+      </w:pPr>
+      <w:r>
+        <w:rPr/>
+        <w:t>由于松散的关系网络正在取代紧密关联的群体及传统的社会等级，成为社会交往的主导结构，我们将这一变革结果命名为＂网络个人主义＂．</w:t>
+      </w:r>
+    </w:p>
+    <w:p>
+      <w:pPr>
+        <w:pStyle w:val="Normal"/>
+        <w:rPr/>
+      </w:pPr>
+      <w:r>
+        <w:rPr/>
+      </w:r>
+    </w:p>
+    <w:p>
+      <w:pPr>
+        <w:pStyle w:val="Normal"/>
+        <w:rPr/>
+      </w:pPr>
+      <w:r>
+        <w:rPr/>
+        <w:t>Each persons creates their own network tailored to their needs, maintaining it through their email address and address book,screen name,social and technological filters, and cellphone number.</w:t>
+      </w:r>
+    </w:p>
+    <w:p>
+      <w:pPr>
+        <w:pStyle w:val="Normal"/>
+        <w:rPr/>
+      </w:pPr>
+      <w:r>
+        <w:rPr/>
+      </w:r>
+    </w:p>
+    <w:p>
+      <w:pPr>
+        <w:pStyle w:val="Normal"/>
+        <w:rPr/>
+      </w:pPr>
+      <w:r>
+        <w:rPr/>
+        <w:t>每个人根据自身需要创建他自己的关系网络，并通过其邮件地址，地址薄，网名，社交及社交过滤器，手机号码等维持这一网络</w:t>
+      </w:r>
+      <w:r>
+        <w:rPr/>
+        <w:t>.</w:t>
+      </w:r>
+    </w:p>
+    <w:p>
+      <w:pPr>
+        <w:pStyle w:val="Normal"/>
+        <w:rPr/>
+      </w:pPr>
+      <w:r>
+        <w:rPr/>
+      </w:r>
+    </w:p>
+    <w:p>
+      <w:pPr>
+        <w:pStyle w:val="Normal"/>
+        <w:rPr/>
+      </w:pPr>
+      <w:r>
+        <w:rPr/>
+        <w:t xml:space="preserve">Tailor something to something </w:t>
+      </w:r>
+      <w:r>
+        <w:rPr/>
+        <w:t>根据特定需要制作</w:t>
+      </w:r>
+      <w:r>
+        <w:rPr/>
+        <w:t>.</w:t>
+      </w:r>
+    </w:p>
+    <w:p>
+      <w:pPr>
+        <w:pStyle w:val="Normal"/>
+        <w:rPr/>
+      </w:pPr>
+      <w:r>
+        <w:rPr/>
+        <w:t>Treatment is tailored to the needs of each patient.</w:t>
+      </w:r>
+    </w:p>
+    <w:p>
+      <w:pPr>
+        <w:pStyle w:val="Normal"/>
+        <w:rPr/>
+      </w:pPr>
+      <w:r>
+        <w:rPr/>
+        <w:t>治疗方案是针对各个病人的需要而制定的</w:t>
+      </w:r>
+      <w:r>
+        <w:rPr/>
+        <w:t>.</w:t>
+      </w:r>
+    </w:p>
+    <w:p>
+      <w:pPr>
+        <w:pStyle w:val="Normal"/>
+        <w:rPr/>
+      </w:pPr>
+      <w:r>
+        <w:rPr/>
+      </w:r>
+    </w:p>
+    <w:p>
+      <w:pPr>
+        <w:pStyle w:val="Normal"/>
+        <w:rPr/>
+      </w:pPr>
+      <w:r>
+        <w:rPr/>
+        <w:t>Tailor something for somebody.</w:t>
+      </w:r>
+    </w:p>
+    <w:p>
+      <w:pPr>
+        <w:pStyle w:val="Normal"/>
+        <w:rPr/>
+      </w:pPr>
+      <w:r>
+        <w:rPr/>
+        <w:t>We tailored the part specifically for her.</w:t>
+      </w:r>
+    </w:p>
+    <w:p>
+      <w:pPr>
+        <w:pStyle w:val="Normal"/>
+        <w:rPr/>
+      </w:pPr>
+      <w:r>
+        <w:rPr/>
+        <w:t>这个角色是我们专门为他量身定做的</w:t>
+      </w:r>
+      <w:r>
+        <w:rPr/>
+        <w:t>.</w:t>
+      </w:r>
+    </w:p>
+    <w:p>
+      <w:pPr>
+        <w:pStyle w:val="Normal"/>
+        <w:rPr/>
+      </w:pPr>
+      <w:r>
+        <w:rPr/>
+      </w:r>
+    </w:p>
+    <w:p>
+      <w:pPr>
+        <w:pStyle w:val="Normal"/>
+        <w:rPr/>
+      </w:pPr>
+      <w:r>
+        <w:rPr/>
+        <w:t>This revolution doesn’t mean physical isolation, as some fear.</w:t>
+      </w:r>
+    </w:p>
+    <w:p>
+      <w:pPr>
+        <w:pStyle w:val="Normal"/>
+        <w:rPr/>
+      </w:pPr>
+      <w:r>
+        <w:rPr/>
+      </w:r>
+    </w:p>
+    <w:p>
+      <w:pPr>
+        <w:pStyle w:val="Normal"/>
+        <w:rPr/>
+      </w:pPr>
+      <w:r>
+        <w:rPr/>
+        <w:t>这一变革并不像有些人所担忧的那样意味着人们的隔离</w:t>
+      </w:r>
+      <w:r>
+        <w:rPr/>
+        <w:t>.</w:t>
+      </w:r>
+    </w:p>
+    <w:p>
+      <w:pPr>
+        <w:pStyle w:val="Normal"/>
+        <w:rPr/>
+      </w:pPr>
+      <w:r>
+        <w:rPr/>
+      </w:r>
+    </w:p>
+    <w:p>
+      <w:pPr>
+        <w:pStyle w:val="Normal"/>
+        <w:rPr/>
+      </w:pPr>
+      <w:r>
+        <w:rPr/>
+        <w:t>With such a fundamental social shift linked to still-developing technology, how it unfolds need to be considered.</w:t>
+      </w:r>
+    </w:p>
+    <w:p>
+      <w:pPr>
+        <w:pStyle w:val="Normal"/>
+        <w:rPr/>
+      </w:pPr>
+      <w:r>
+        <w:rPr/>
+      </w:r>
+    </w:p>
+    <w:p>
+      <w:pPr>
+        <w:pStyle w:val="Normal"/>
+        <w:rPr/>
+      </w:pPr>
+      <w:r>
+        <w:rPr/>
+        <w:t>随着这种与发展中的技术相关联的根本性社会变迁的发生，情况会如何发展需要人们思考</w:t>
       </w:r>
       <w:r>
         <w:rPr/>
@@ -305,6 +810,7 @@
       <w:pgNumType w:fmt="decimal"/>
       <w:formProt w:val="false"/>
       <w:textDirection w:val="lrTb"/>
+      <w:docGrid w:type="default" w:linePitch="240" w:charSpace="4294961151"/>
     </w:sectPr>
   </w:body>
 </w:document>
@@ -316,15 +822,12 @@
     <w:rPrDefault>
       <w:rPr>
         <w:rFonts w:ascii="Liberation Serif" w:hAnsi="Liberation Serif" w:eastAsia="Noto Sans CJK SC Regular" w:cs="Noto Sans CJK SC Regular"/>
-        <w:sz w:val="24"/>
         <w:szCs w:val="24"/>
         <w:lang w:val="en-US" w:eastAsia="zh-CN" w:bidi="hi-IN"/>
       </w:rPr>
     </w:rPrDefault>
     <w:pPrDefault>
-      <w:pPr>
-        <w:widowControl/>
-      </w:pPr>
+      <w:pPr/>
     </w:pPrDefault>
   </w:docDefaults>
   <w:style w:type="paragraph" w:styleId="Normal">
@@ -332,10 +835,12 @@
     <w:qFormat/>
     <w:pPr>
       <w:widowControl/>
+      <w:bidi w:val="0"/>
+      <w:jc w:val="left"/>
     </w:pPr>
     <w:rPr>
       <w:rFonts w:ascii="Liberation Serif" w:hAnsi="Liberation Serif" w:eastAsia="Noto Sans CJK SC Regular" w:cs="Noto Sans CJK SC Regular"/>
-      <w:color w:val="auto"/>
+      <w:color w:val="00000A"/>
       <w:sz w:val="24"/>
       <w:szCs w:val="24"/>
       <w:lang w:val="en-US" w:eastAsia="zh-CN" w:bidi="hi-IN"/>
